--- a/Namu darbas2.docx
+++ b/Namu darbas2.docx
@@ -50,7 +50,13 @@
         <w:rPr>
           <w:u w:val="single"/>
         </w:rPr>
-        <w:t>11. Naudodamiesi html ir css sukurkite tekstą analogišką pateiktame. Pabandykite pakeisti šriftą. Šioje užduotyje css kuriamas atskirame faile:</w:t>
+        <w:t>CSS1</w:t>
+      </w:r>
+      <w:r>
+        <w:rPr>
+          <w:u w:val="single"/>
+        </w:rPr>
+        <w:t>. Naudodamiesi html ir css sukurkite tekstą analogišką pateiktame. Pabandykite pakeisti šriftą. Šioje užduotyje css kuriamas atskirame faile:</w:t>
       </w:r>
     </w:p>
     <w:p>
@@ -185,7 +191,13 @@
         <w:rPr>
           <w:u w:val="single"/>
         </w:rPr>
-        <w:t>12. Sukurkite rūgščių ir šarmų skalę. Užduočiai naudokite tik elementus &lt;p&gt; ir &lt;h1&gt;. Spalvoms išgauti naudokite pasirinktą color picker. O visa kita yra css stebuklai. Šitoje užduotyje css kurkite html faile.</w:t>
+        <w:t>CSS2</w:t>
+      </w:r>
+      <w:r>
+        <w:rPr>
+          <w:u w:val="single"/>
+        </w:rPr>
+        <w:t>. Sukurkite rūgščių ir šarmų skalę. Užduočiai naudokite tik elementus &lt;p&gt; ir &lt;h1&gt;. Spalvoms išgauti naudokite pasirinktą color picker. O visa kita yra css stebuklai. Šitoje užduotyje css kurkite html faile.</w:t>
       </w:r>
     </w:p>
     <w:p>
@@ -401,7 +413,13 @@
         <w:rPr>
           <w:u w:val="single"/>
         </w:rPr>
-        <w:t>13. Šiek tiek sudėtingesnio teksto ir stilių įvairovė. Naudojami elementai &lt;h1&gt; &lt;h2&gt; &lt;h3&gt; &lt;p&gt;, naudojami trys komplektai šriftų &lt;Georgia, Times, serif;&gt;, &lt;"Gill Sans", Arial, sans-serif;&gt;, &lt;Arial, Verdana, sans-serif;&gt; ir nuoroda į wiki puslapį apie šiuos šunis.</w:t>
+        <w:t>CSS3</w:t>
+      </w:r>
+      <w:r>
+        <w:rPr>
+          <w:u w:val="single"/>
+        </w:rPr>
+        <w:t>. Šiek tiek sudėtingesnio teksto ir stilių įvairovė. Naudojami elementai &lt;h1&gt; &lt;h2&gt; &lt;h3&gt; &lt;p&gt;, naudojami trys komplektai šriftų &lt;Georgia, Times, serif;&gt;, &lt;"Gill Sans", Arial, sans-serif;&gt;, &lt;Arial, Verdana, sans-serif;&gt; ir nuoroda į wiki puslapį apie šiuos šunis.</w:t>
       </w:r>
     </w:p>
     <w:p>
@@ -549,7 +567,13 @@
         <w:rPr>
           <w:u w:val="single"/>
         </w:rPr>
-        <w:t>14. Pagrindinio puslapio stilius. Reikalinga nuotrauka, Resurasai kataloge. Naudojami elementai &lt;div&gt;, &lt;ul&gt;, &lt;li&gt;, &lt;img&gt;, &lt;p&gt;, &lt;a&gt;</w:t>
+        <w:t>CSS4</w:t>
+      </w:r>
+      <w:r>
+        <w:rPr>
+          <w:u w:val="single"/>
+        </w:rPr>
+        <w:t>. Pagrindinio puslapio stilius. Reikalinga nuotrauka, Resurasai kataloge. Naudojami elementai &lt;div&gt;, &lt;ul&gt;, &lt;li&gt;, &lt;img&gt;, &lt;p&gt;, &lt;a&gt;</w:t>
       </w:r>
     </w:p>
     <w:p>
@@ -626,15 +650,19 @@
     <w:p>
       <w:pPr>
         <w:pStyle w:val="TextBody"/>
-        <w:rPr>
-          <w:u w:val="single"/>
-        </w:rPr>
-      </w:pPr>
-      <w:r>
-        <w:rPr>
-          <w:u w:val="single"/>
-        </w:rPr>
-        <w:t>15. 5 užduotyje sukurtą skaičiuotuvą pabandykite stilizuoti su css. Pabandykite gauti vaizdą:</w:t>
+        <w:rPr/>
+      </w:pPr>
+      <w:r>
+        <w:rPr>
+          <w:u w:val="single"/>
+        </w:rPr>
+        <w:t>CSS5</w:t>
+      </w:r>
+      <w:r>
+        <w:rPr>
+          <w:u w:val="single"/>
+        </w:rPr>
+        <w:t>. 5 užduotyje sukurtą skaičiuotuvą pabandykite stilizuoti su css. Pabandykite gauti vaizdą:</w:t>
       </w:r>
     </w:p>
     <w:p>
@@ -815,7 +843,13 @@
         <w:rPr>
           <w:u w:val="single"/>
         </w:rPr>
-        <w:t>16. Stilizuokite apklausos formos vaizdą pasinaudodami bootstrap arba materialize bibliotekomis. Stilius ir spalvos jūsų nuožiūra.</w:t>
+        <w:t>CSS6</w:t>
+      </w:r>
+      <w:r>
+        <w:rPr>
+          <w:u w:val="single"/>
+        </w:rPr>
+        <w:t>. Stilizuokite apklausos formos vaizdą pasinaudodami bootstrap arba materialize bibliotekomis. Stilius ir spalvos jūsų nuožiūra.</w:t>
       </w:r>
     </w:p>
     <w:p>
@@ -846,7 +880,13 @@
         <w:rPr>
           <w:u w:val="single"/>
         </w:rPr>
-        <w:t xml:space="preserve">17. </w:t>
+        <w:t>CSS7</w:t>
+      </w:r>
+      <w:r>
+        <w:rPr>
+          <w:u w:val="single"/>
+        </w:rPr>
+        <w:t xml:space="preserve">. </w:t>
       </w:r>
       <w:r>
         <w:rPr>
@@ -1161,7 +1201,7 @@
     <w:qFormat/>
     <w:pPr>
       <w:widowControl/>
-      <w:overflowPunct w:val="true"/>
+      <w:overflowPunct w:val="false"/>
       <w:bidi w:val="0"/>
       <w:jc w:val="left"/>
     </w:pPr>
